--- a/DataBase/Invoice/saleinvo1.docx
+++ b/DataBase/Invoice/saleinvo1.docx
@@ -57,7 +57,7 @@
       </w:tblGrid>
       <w:tr>
         <w:trPr>
-          <w:trHeight w:val="505"/>
+          <w:trHeight w:val="421"/>
         </w:trPr>
         <w:tc>
           <w:tcPr>
@@ -205,7 +205,7 @@
       </w:tr>
       <w:tr>
         <w:trPr>
-          <w:trHeight w:val="130"/>
+          <w:trHeight w:val="31"/>
         </w:trPr>
         <w:tc>
           <w:tcPr>
@@ -246,7 +246,7 @@
       </w:tr>
       <w:tr>
         <w:trPr>
-          <w:trHeight w:val="1195"/>
+          <w:trHeight w:val="727"/>
         </w:trPr>
         <w:tc>
           <w:tcPr>
@@ -299,27 +299,16 @@
                 <w:sz w:val="14"/>
                 <w:lang w:val="en-IN"/>
               </w:rPr>
-              <w:t>{{</w:t>
-            </w:r>
-            <w:proofErr w:type="spellStart"/>
-            <w:r>
-              <w:rPr>
-                <w:rFonts w:ascii="Times New Roman" w:hAnsi="Times New Roman" w:cs="Times New Roman"/>
-                <w:b/>
-                <w:sz w:val="14"/>
-                <w:lang w:val="en-IN"/>
-              </w:rPr>
-              <w:t>nam</w:t>
-            </w:r>
-            <w:proofErr w:type="spellEnd"/>
-            <w:r>
-              <w:rPr>
-                <w:rFonts w:ascii="Times New Roman" w:hAnsi="Times New Roman" w:cs="Times New Roman"/>
-                <w:b/>
-                <w:sz w:val="14"/>
-                <w:lang w:val="en-IN"/>
-              </w:rPr>
-              <w:t xml:space="preserve">}} </w:t>
+              <w:t xml:space="preserve">{{nam}} </w:t>
+            </w:r>
+            <w:r>
+              <w:rPr>
+                <w:rFonts w:ascii="Times New Roman" w:hAnsi="Times New Roman" w:cs="Times New Roman"/>
+                <w:b/>
+                <w:sz w:val="14"/>
+                <w:lang w:val="en-IN"/>
+              </w:rPr>
+              <w:t xml:space="preserve">  </w:t>
             </w:r>
           </w:p>
           <w:p>
@@ -337,180 +326,32 @@
               <w:rPr>
                 <w:rFonts w:ascii="Times New Roman" w:hAnsi="Times New Roman" w:cs="Times New Roman"/>
                 <w:sz w:val="14"/>
-                <w:lang w:val="en-IN"/>
-              </w:rPr>
-              <w:t>{{</w:t>
-            </w:r>
-            <w:proofErr w:type="spellStart"/>
-            <w:r>
-              <w:rPr>
-                <w:rFonts w:ascii="Times New Roman" w:hAnsi="Times New Roman" w:cs="Times New Roman"/>
-                <w:sz w:val="14"/>
-                <w:lang w:val="en-IN"/>
-              </w:rPr>
-              <w:t>addr</w:t>
-            </w:r>
-            <w:proofErr w:type="spellEnd"/>
-            <w:r>
-              <w:rPr>
-                <w:rFonts w:ascii="Times New Roman" w:hAnsi="Times New Roman" w:cs="Times New Roman"/>
-                <w:sz w:val="14"/>
-                <w:lang w:val="en-IN"/>
-              </w:rPr>
-              <w:t>}}</w:t>
-            </w:r>
-          </w:p>
-          <w:p>
-            <w:pPr>
-              <w:pStyle w:val="TableParagraph"/>
-              <w:spacing w:before="3" w:line="360" w:lineRule="auto"/>
-              <w:ind w:firstLineChars="50" w:firstLine="70"/>
-              <w:rPr>
-                <w:rFonts w:ascii="Times New Roman" w:hAnsi="Times New Roman" w:cs="Times New Roman"/>
-                <w:sz w:val="14"/>
-                <w:lang w:val="en-IN"/>
-              </w:rPr>
-            </w:pPr>
-            <w:r>
-              <w:rPr>
-                <w:rFonts w:ascii="Times New Roman" w:hAnsi="Times New Roman" w:cs="Times New Roman"/>
-                <w:sz w:val="14"/>
-              </w:rPr>
-              <w:t xml:space="preserve">Contact </w:t>
-            </w:r>
-            <w:proofErr w:type="gramStart"/>
-            <w:r>
-              <w:rPr>
-                <w:rFonts w:ascii="Times New Roman" w:hAnsi="Times New Roman" w:cs="Times New Roman"/>
-                <w:sz w:val="14"/>
-              </w:rPr>
-              <w:t>No. :</w:t>
-            </w:r>
-            <w:proofErr w:type="gramEnd"/>
-            <w:r>
-              <w:rPr>
-                <w:rFonts w:ascii="Times New Roman" w:hAnsi="Times New Roman" w:cs="Times New Roman"/>
-                <w:sz w:val="14"/>
-              </w:rPr>
-              <w:t xml:space="preserve"> </w:t>
-            </w:r>
-            <w:r>
-              <w:rPr>
-                <w:rFonts w:ascii="Times New Roman" w:hAnsi="Times New Roman" w:cs="Times New Roman"/>
-                <w:sz w:val="14"/>
-                <w:lang w:val="en-IN"/>
-              </w:rPr>
-              <w:t>{{</w:t>
-            </w:r>
-            <w:proofErr w:type="spellStart"/>
-            <w:r>
-              <w:rPr>
-                <w:rFonts w:ascii="Times New Roman" w:hAnsi="Times New Roman" w:cs="Times New Roman"/>
-                <w:sz w:val="14"/>
-                <w:lang w:val="en-IN"/>
-              </w:rPr>
-              <w:t>partynumber</w:t>
-            </w:r>
-            <w:proofErr w:type="spellEnd"/>
-            <w:r>
-              <w:rPr>
-                <w:rFonts w:ascii="Times New Roman" w:hAnsi="Times New Roman" w:cs="Times New Roman"/>
-                <w:sz w:val="14"/>
-                <w:lang w:val="en-IN"/>
-              </w:rPr>
-              <w:t>}}</w:t>
-            </w:r>
-          </w:p>
-          <w:p>
-            <w:pPr>
-              <w:pStyle w:val="TableParagraph"/>
-              <w:spacing w:before="3" w:line="360" w:lineRule="auto"/>
-              <w:rPr>
-                <w:rFonts w:ascii="Times New Roman" w:hAnsi="Times New Roman" w:cs="Times New Roman"/>
-                <w:sz w:val="14"/>
-                <w:lang w:val="en-IN"/>
-              </w:rPr>
-            </w:pPr>
-            <w:r>
-              <w:rPr>
-                <w:rFonts w:ascii="Times New Roman" w:hAnsi="Times New Roman" w:cs="Times New Roman"/>
-                <w:sz w:val="14"/>
-                <w:lang w:val="en-IN"/>
-              </w:rPr>
-              <w:t xml:space="preserve">  </w:t>
-            </w:r>
-            <w:proofErr w:type="gramStart"/>
-            <w:r>
-              <w:rPr>
-                <w:rFonts w:ascii="Times New Roman" w:hAnsi="Times New Roman" w:cs="Times New Roman"/>
-                <w:sz w:val="14"/>
-                <w:lang w:val="en-IN"/>
-              </w:rPr>
-              <w:t>GSTIN :</w:t>
-            </w:r>
-            <w:proofErr w:type="gramEnd"/>
-            <w:r>
-              <w:rPr>
-                <w:rFonts w:ascii="Times New Roman" w:hAnsi="Times New Roman" w:cs="Times New Roman"/>
-                <w:sz w:val="14"/>
-                <w:lang w:val="en-IN"/>
-              </w:rPr>
-              <w:t xml:space="preserve"> {{</w:t>
-            </w:r>
-            <w:proofErr w:type="spellStart"/>
-            <w:r>
-              <w:rPr>
-                <w:rFonts w:ascii="Times New Roman" w:hAnsi="Times New Roman" w:cs="Times New Roman"/>
-                <w:sz w:val="14"/>
-                <w:lang w:val="en-IN"/>
-              </w:rPr>
-              <w:t>gstin</w:t>
-            </w:r>
-            <w:proofErr w:type="spellEnd"/>
-            <w:r>
-              <w:rPr>
-                <w:rFonts w:ascii="Times New Roman" w:hAnsi="Times New Roman" w:cs="Times New Roman"/>
-                <w:sz w:val="14"/>
-                <w:lang w:val="en-IN"/>
-              </w:rPr>
-              <w:t>}}</w:t>
-            </w:r>
-          </w:p>
-          <w:p>
-            <w:pPr>
-              <w:pStyle w:val="TableParagraph"/>
-              <w:spacing w:before="3"/>
-              <w:ind w:left="52"/>
-              <w:rPr>
-                <w:rFonts w:ascii="Times New Roman" w:hAnsi="Times New Roman" w:cs="Times New Roman"/>
-                <w:sz w:val="14"/>
-              </w:rPr>
-            </w:pPr>
-            <w:r>
-              <w:rPr>
-                <w:rFonts w:ascii="Times New Roman" w:hAnsi="Times New Roman" w:cs="Times New Roman"/>
-                <w:sz w:val="14"/>
-                <w:lang w:val="en-IN"/>
-              </w:rPr>
-              <w:t xml:space="preserve"> </w:t>
-            </w:r>
-            <w:proofErr w:type="gramStart"/>
-            <w:r>
-              <w:rPr>
-                <w:rFonts w:ascii="Times New Roman" w:hAnsi="Times New Roman" w:cs="Times New Roman"/>
-                <w:sz w:val="14"/>
-                <w:lang w:val="en-IN"/>
-              </w:rPr>
-              <w:t>State :</w:t>
-            </w:r>
-            <w:proofErr w:type="gramEnd"/>
-            <w:r>
-              <w:rPr>
-                <w:rFonts w:ascii="Times New Roman" w:hAnsi="Times New Roman" w:cs="Times New Roman"/>
-                <w:sz w:val="14"/>
-                <w:lang w:val="en-IN"/>
-              </w:rPr>
-              <w:t xml:space="preserve"> {{state}}</w:t>
+              </w:rPr>
+              <w:t xml:space="preserve">Contact No. : </w:t>
+            </w:r>
+            <w:r>
+              <w:rPr>
+                <w:rFonts w:ascii="Times New Roman" w:hAnsi="Times New Roman" w:cs="Times New Roman"/>
+                <w:sz w:val="14"/>
+                <w:lang w:val="en-IN"/>
+              </w:rPr>
+              <w:t>{{partynumber}}</w:t>
+            </w:r>
+            <w:r>
+              <w:rPr>
+                <w:rFonts w:ascii="Times New Roman" w:hAnsi="Times New Roman" w:cs="Times New Roman"/>
+                <w:sz w:val="14"/>
+                <w:lang w:val="en-IN"/>
+              </w:rPr>
+              <w:t xml:space="preserve">                        </w:t>
+            </w:r>
+            <w:r>
+              <w:rPr>
+                <w:rFonts w:ascii="Times New Roman" w:hAnsi="Times New Roman" w:cs="Times New Roman"/>
+                <w:sz w:val="14"/>
+                <w:lang w:val="en-IN"/>
+              </w:rPr>
+              <w:t>{{addr}}</w:t>
             </w:r>
           </w:p>
         </w:tc>
@@ -685,24 +526,7 @@
                 <w:b/>
                 <w:sz w:val="14"/>
               </w:rPr>
-              <w:t>Price/</w:t>
-            </w:r>
-            <w:r>
-              <w:rPr>
-                <w:rFonts w:ascii="Times New Roman" w:hAnsi="Times New Roman" w:cs="Times New Roman"/>
-                <w:b/>
-                <w:spacing w:val="14"/>
-                <w:sz w:val="14"/>
-              </w:rPr>
-              <w:t xml:space="preserve"> </w:t>
-            </w:r>
-            <w:r>
-              <w:rPr>
-                <w:rFonts w:ascii="Times New Roman" w:hAnsi="Times New Roman" w:cs="Times New Roman"/>
-                <w:b/>
-                <w:sz w:val="14"/>
-              </w:rPr>
-              <w:t>Unit</w:t>
+              <w:t>Expiry Date</w:t>
             </w:r>
           </w:p>
         </w:tc>
@@ -727,7 +551,7 @@
                 <w:b/>
                 <w:sz w:val="14"/>
               </w:rPr>
-              <w:t>Discount</w:t>
+              <w:t>MRP</w:t>
             </w:r>
           </w:p>
         </w:tc>
@@ -800,27 +624,7 @@
                 <w:szCs w:val="16"/>
                 <w:lang w:val="en-IN"/>
               </w:rPr>
-              <w:t xml:space="preserve">{{%tr for item in </w:t>
-            </w:r>
-            <w:proofErr w:type="spellStart"/>
-            <w:r>
-              <w:rPr>
-                <w:rFonts w:ascii="Times New Roman" w:hAnsi="Times New Roman" w:cs="Times New Roman"/>
-                <w:sz w:val="16"/>
-                <w:szCs w:val="16"/>
-                <w:lang w:val="en-IN"/>
-              </w:rPr>
-              <w:t>item_list</w:t>
-            </w:r>
-            <w:proofErr w:type="spellEnd"/>
-            <w:r>
-              <w:rPr>
-                <w:rFonts w:ascii="Times New Roman" w:hAnsi="Times New Roman" w:cs="Times New Roman"/>
-                <w:sz w:val="16"/>
-                <w:szCs w:val="16"/>
-                <w:lang w:val="en-IN"/>
-              </w:rPr>
-              <w:t>%}}</w:t>
+              <w:t>{{%tr for item in item_list%}}</w:t>
             </w:r>
           </w:p>
         </w:tc>
@@ -974,25 +778,7 @@
                 <w:sz w:val="14"/>
                 <w:lang w:val="en-IN"/>
               </w:rPr>
-              <w:t>{{</w:t>
-            </w:r>
-            <w:proofErr w:type="gramStart"/>
-            <w:r>
-              <w:rPr>
-                <w:rFonts w:ascii="Times New Roman" w:hAnsi="Times New Roman" w:cs="Times New Roman"/>
-                <w:sz w:val="14"/>
-                <w:lang w:val="en-IN"/>
-              </w:rPr>
-              <w:t>item[</w:t>
-            </w:r>
-            <w:proofErr w:type="gramEnd"/>
-            <w:r>
-              <w:rPr>
-                <w:rFonts w:ascii="Times New Roman" w:hAnsi="Times New Roman" w:cs="Times New Roman"/>
-                <w:sz w:val="14"/>
-                <w:lang w:val="en-IN"/>
-              </w:rPr>
-              <w:t>0]}}</w:t>
+              <w:t>{{item[0]}}</w:t>
             </w:r>
           </w:p>
         </w:tc>
@@ -1016,25 +802,7 @@
                 <w:sz w:val="14"/>
                 <w:lang w:val="en-IN"/>
               </w:rPr>
-              <w:t>{{</w:t>
-            </w:r>
-            <w:proofErr w:type="gramStart"/>
-            <w:r>
-              <w:rPr>
-                <w:rFonts w:ascii="Times New Roman" w:hAnsi="Times New Roman" w:cs="Times New Roman"/>
-                <w:sz w:val="14"/>
-                <w:lang w:val="en-IN"/>
-              </w:rPr>
-              <w:t>item[</w:t>
-            </w:r>
-            <w:proofErr w:type="gramEnd"/>
-            <w:r>
-              <w:rPr>
-                <w:rFonts w:ascii="Times New Roman" w:hAnsi="Times New Roman" w:cs="Times New Roman"/>
-                <w:sz w:val="14"/>
-                <w:lang w:val="en-IN"/>
-              </w:rPr>
-              <w:t xml:space="preserve">1]}} </w:t>
+              <w:t xml:space="preserve">{{item[1]}} </w:t>
             </w:r>
           </w:p>
         </w:tc>
@@ -1058,25 +826,7 @@
                 <w:sz w:val="14"/>
                 <w:lang w:val="en-IN"/>
               </w:rPr>
-              <w:t>{{</w:t>
-            </w:r>
-            <w:proofErr w:type="gramStart"/>
-            <w:r>
-              <w:rPr>
-                <w:rFonts w:ascii="Times New Roman" w:hAnsi="Times New Roman" w:cs="Times New Roman"/>
-                <w:sz w:val="14"/>
-                <w:lang w:val="en-IN"/>
-              </w:rPr>
-              <w:t>item[</w:t>
-            </w:r>
-            <w:proofErr w:type="gramEnd"/>
-            <w:r>
-              <w:rPr>
-                <w:rFonts w:ascii="Times New Roman" w:hAnsi="Times New Roman" w:cs="Times New Roman"/>
-                <w:sz w:val="14"/>
-                <w:lang w:val="en-IN"/>
-              </w:rPr>
-              <w:t>2]}}</w:t>
+              <w:t>{{item[2]}}</w:t>
             </w:r>
           </w:p>
         </w:tc>
@@ -1100,25 +850,7 @@
                 <w:sz w:val="14"/>
                 <w:lang w:val="en-IN"/>
               </w:rPr>
-              <w:t>{{</w:t>
-            </w:r>
-            <w:proofErr w:type="gramStart"/>
-            <w:r>
-              <w:rPr>
-                <w:rFonts w:ascii="Times New Roman" w:hAnsi="Times New Roman" w:cs="Times New Roman"/>
-                <w:sz w:val="14"/>
-                <w:lang w:val="en-IN"/>
-              </w:rPr>
-              <w:t>item[</w:t>
-            </w:r>
-            <w:proofErr w:type="gramEnd"/>
-            <w:r>
-              <w:rPr>
-                <w:rFonts w:ascii="Times New Roman" w:hAnsi="Times New Roman" w:cs="Times New Roman"/>
-                <w:sz w:val="14"/>
-                <w:lang w:val="en-IN"/>
-              </w:rPr>
-              <w:t>3]}}</w:t>
+              <w:t>{{item[3]}}</w:t>
             </w:r>
           </w:p>
         </w:tc>
@@ -1143,25 +875,7 @@
                 <w:sz w:val="14"/>
                 <w:lang w:val="en-IN"/>
               </w:rPr>
-              <w:t>{{</w:t>
-            </w:r>
-            <w:proofErr w:type="gramStart"/>
-            <w:r>
-              <w:rPr>
-                <w:rFonts w:ascii="Times New Roman" w:hAnsi="Times New Roman" w:cs="Times New Roman"/>
-                <w:sz w:val="14"/>
-                <w:lang w:val="en-IN"/>
-              </w:rPr>
-              <w:t>item[</w:t>
-            </w:r>
-            <w:proofErr w:type="gramEnd"/>
-            <w:r>
-              <w:rPr>
-                <w:rFonts w:ascii="Times New Roman" w:hAnsi="Times New Roman" w:cs="Times New Roman"/>
-                <w:sz w:val="14"/>
-                <w:lang w:val="en-IN"/>
-              </w:rPr>
-              <w:t>4]}}</w:t>
+              <w:t>{{item[4]}}</w:t>
             </w:r>
           </w:p>
         </w:tc>
@@ -1193,25 +907,23 @@
                 <w:sz w:val="14"/>
                 <w:lang w:val="en-IN"/>
               </w:rPr>
-              <w:t>{{</w:t>
-            </w:r>
-            <w:proofErr w:type="gramStart"/>
-            <w:r>
-              <w:rPr>
-                <w:rFonts w:ascii="Times New Roman" w:hAnsi="Times New Roman" w:cs="Times New Roman"/>
-                <w:sz w:val="14"/>
-                <w:lang w:val="en-IN"/>
-              </w:rPr>
-              <w:t>item[</w:t>
-            </w:r>
-            <w:proofErr w:type="gramEnd"/>
-            <w:r>
-              <w:rPr>
-                <w:rFonts w:ascii="Times New Roman" w:hAnsi="Times New Roman" w:cs="Times New Roman"/>
-                <w:sz w:val="14"/>
-                <w:lang w:val="en-IN"/>
-              </w:rPr>
-              <w:t>5]}}</w:t>
+              <w:t>{{item[</w:t>
+            </w:r>
+            <w:r>
+              <w:rPr>
+                <w:rFonts w:ascii="Times New Roman" w:hAnsi="Times New Roman" w:cs="Times New Roman"/>
+                <w:sz w:val="14"/>
+                <w:lang w:val="en-IN"/>
+              </w:rPr>
+              <w:t>6</w:t>
+            </w:r>
+            <w:r>
+              <w:rPr>
+                <w:rFonts w:ascii="Times New Roman" w:hAnsi="Times New Roman" w:cs="Times New Roman"/>
+                <w:sz w:val="14"/>
+                <w:lang w:val="en-IN"/>
+              </w:rPr>
+              <w:t>]}}</w:t>
             </w:r>
           </w:p>
         </w:tc>
@@ -1234,42 +946,16 @@
               <w:rPr>
                 <w:rFonts w:ascii="Times New Roman" w:hAnsi="Times New Roman" w:cs="Times New Roman"/>
                 <w:sz w:val="14"/>
-                <w:lang w:val="en-IN"/>
-              </w:rPr>
-              <w:t>({{</w:t>
-            </w:r>
-            <w:proofErr w:type="gramStart"/>
-            <w:r>
-              <w:rPr>
-                <w:rFonts w:ascii="Times New Roman" w:hAnsi="Times New Roman" w:cs="Times New Roman"/>
-                <w:sz w:val="14"/>
-                <w:lang w:val="en-IN"/>
-              </w:rPr>
-              <w:t>item[</w:t>
-            </w:r>
-            <w:proofErr w:type="gramEnd"/>
-            <w:r>
-              <w:rPr>
-                <w:rFonts w:ascii="Times New Roman" w:hAnsi="Times New Roman" w:cs="Times New Roman"/>
-                <w:sz w:val="14"/>
-                <w:lang w:val="en-IN"/>
-              </w:rPr>
-              <w:t xml:space="preserve">6]}})  </w:t>
-            </w:r>
-            <w:r>
-              <w:rPr>
-                <w:rFonts w:ascii="Times New Roman" w:hAnsi="Times New Roman" w:cs="Times New Roman"/>
-                <w:sz w:val="14"/>
-              </w:rPr>
-              <w:t>₹</w:t>
-            </w:r>
-            <w:r>
-              <w:rPr>
-                <w:rFonts w:ascii="Times New Roman" w:hAnsi="Times New Roman" w:cs="Times New Roman"/>
-                <w:sz w:val="14"/>
-                <w:lang w:val="en-IN"/>
-              </w:rPr>
-              <w:t>{{item[7]}}</w:t>
+              </w:rPr>
+              <w:t xml:space="preserve">₹ </w:t>
+            </w:r>
+            <w:r>
+              <w:rPr>
+                <w:rFonts w:ascii="Times New Roman" w:hAnsi="Times New Roman" w:cs="Times New Roman"/>
+                <w:sz w:val="14"/>
+                <w:lang w:val="en-IN"/>
+              </w:rPr>
+              <w:t>{{item[5]}}</w:t>
             </w:r>
           </w:p>
         </w:tc>
@@ -1309,18 +995,8 @@
                 <w:sz w:val="14"/>
                 <w:lang w:val="en-IN"/>
               </w:rPr>
-              <w:t>{{</w:t>
-            </w:r>
-            <w:proofErr w:type="gramStart"/>
-            <w:r>
-              <w:rPr>
-                <w:rFonts w:ascii="Times New Roman" w:hAnsi="Times New Roman" w:cs="Times New Roman"/>
-                <w:sz w:val="14"/>
-                <w:lang w:val="en-IN"/>
-              </w:rPr>
-              <w:t>item[</w:t>
-            </w:r>
-            <w:proofErr w:type="gramEnd"/>
+              <w:t>{{item[</w:t>
+            </w:r>
             <w:r>
               <w:rPr>
                 <w:rFonts w:ascii="Times New Roman" w:hAnsi="Times New Roman" w:cs="Times New Roman"/>
@@ -1364,27 +1040,7 @@
                 <w:szCs w:val="16"/>
                 <w:lang w:val="en-IN"/>
               </w:rPr>
-              <w:t xml:space="preserve">{{%tr </w:t>
-            </w:r>
-            <w:proofErr w:type="spellStart"/>
-            <w:r>
-              <w:rPr>
-                <w:rFonts w:ascii="Times New Roman" w:hAnsi="Times New Roman" w:cs="Times New Roman"/>
-                <w:sz w:val="16"/>
-                <w:szCs w:val="16"/>
-                <w:lang w:val="en-IN"/>
-              </w:rPr>
-              <w:t>endfor</w:t>
-            </w:r>
-            <w:proofErr w:type="spellEnd"/>
-            <w:r>
-              <w:rPr>
-                <w:rFonts w:ascii="Times New Roman" w:hAnsi="Times New Roman" w:cs="Times New Roman"/>
-                <w:sz w:val="16"/>
-                <w:szCs w:val="16"/>
-                <w:lang w:val="en-IN"/>
-              </w:rPr>
-              <w:t>%}}</w:t>
+              <w:t>{{%tr endfor%}}</w:t>
             </w:r>
           </w:p>
         </w:tc>
@@ -1606,27 +1262,7 @@
                 <w:sz w:val="14"/>
                 <w:lang w:val="en-IN"/>
               </w:rPr>
-              <w:t>{{</w:t>
-            </w:r>
-            <w:proofErr w:type="spellStart"/>
-            <w:r>
-              <w:rPr>
-                <w:rFonts w:ascii="Times New Roman" w:hAnsi="Times New Roman" w:cs="Times New Roman"/>
-                <w:b/>
-                <w:sz w:val="14"/>
-                <w:lang w:val="en-IN"/>
-              </w:rPr>
-              <w:t>totalqty</w:t>
-            </w:r>
-            <w:proofErr w:type="spellEnd"/>
-            <w:r>
-              <w:rPr>
-                <w:rFonts w:ascii="Times New Roman" w:hAnsi="Times New Roman" w:cs="Times New Roman"/>
-                <w:b/>
-                <w:sz w:val="14"/>
-                <w:lang w:val="en-IN"/>
-              </w:rPr>
-              <w:t>}}</w:t>
+              <w:t>{{totalqty}}</w:t>
             </w:r>
           </w:p>
         </w:tc>
@@ -1685,52 +1321,6 @@
                 <w:sz w:val="14"/>
               </w:rPr>
             </w:pPr>
-            <w:r>
-              <w:rPr>
-                <w:rFonts w:ascii="Times New Roman" w:hAnsi="Times New Roman" w:cs="Times New Roman"/>
-                <w:b/>
-                <w:sz w:val="14"/>
-              </w:rPr>
-              <w:t>₹</w:t>
-            </w:r>
-            <w:r>
-              <w:rPr>
-                <w:rFonts w:ascii="Times New Roman" w:hAnsi="Times New Roman" w:cs="Times New Roman"/>
-                <w:b/>
-                <w:spacing w:val="19"/>
-                <w:sz w:val="14"/>
-              </w:rPr>
-              <w:t xml:space="preserve"> </w:t>
-            </w:r>
-            <w:r>
-              <w:rPr>
-                <w:rFonts w:ascii="Times New Roman" w:hAnsi="Times New Roman" w:cs="Times New Roman"/>
-                <w:b/>
-                <w:sz w:val="14"/>
-                <w:lang w:val="en-IN"/>
-              </w:rPr>
-              <w:t>{{</w:t>
-            </w:r>
-            <w:proofErr w:type="spellStart"/>
-            <w:r>
-              <w:rPr>
-                <w:rFonts w:ascii="Times New Roman" w:hAnsi="Times New Roman" w:cs="Times New Roman"/>
-                <w:b/>
-                <w:sz w:val="14"/>
-                <w:lang w:val="en-IN"/>
-              </w:rPr>
-              <w:t>totaldic</w:t>
-            </w:r>
-            <w:proofErr w:type="spellEnd"/>
-            <w:r>
-              <w:rPr>
-                <w:rFonts w:ascii="Times New Roman" w:hAnsi="Times New Roman" w:cs="Times New Roman"/>
-                <w:b/>
-                <w:sz w:val="14"/>
-                <w:lang w:val="en-IN"/>
-              </w:rPr>
-              <w:t>}}</w:t>
-            </w:r>
           </w:p>
         </w:tc>
         <w:tc>
@@ -1794,27 +1384,7 @@
                 <w:sz w:val="14"/>
                 <w:lang w:val="en-IN"/>
               </w:rPr>
-              <w:t>{{</w:t>
-            </w:r>
-            <w:proofErr w:type="spellStart"/>
-            <w:r>
-              <w:rPr>
-                <w:rFonts w:ascii="Times New Roman" w:hAnsi="Times New Roman" w:cs="Times New Roman"/>
-                <w:b/>
-                <w:sz w:val="14"/>
-                <w:lang w:val="en-IN"/>
-              </w:rPr>
-              <w:t>tota</w:t>
-            </w:r>
-            <w:proofErr w:type="spellEnd"/>
-            <w:r>
-              <w:rPr>
-                <w:rFonts w:ascii="Times New Roman" w:hAnsi="Times New Roman" w:cs="Times New Roman"/>
-                <w:b/>
-                <w:sz w:val="14"/>
-                <w:lang w:val="en-IN"/>
-              </w:rPr>
-              <w:t>}}</w:t>
+              <w:t>{{tota}}</w:t>
             </w:r>
           </w:p>
         </w:tc>
@@ -1847,23 +1417,7 @@
                 <w:rFonts w:ascii="Times New Roman" w:hAnsi="Times New Roman" w:cs="Times New Roman"/>
                 <w:sz w:val="14"/>
               </w:rPr>
-              <w:t xml:space="preserve">Invoice Amount </w:t>
-            </w:r>
-            <w:proofErr w:type="gramStart"/>
-            <w:r>
-              <w:rPr>
-                <w:rFonts w:ascii="Times New Roman" w:hAnsi="Times New Roman" w:cs="Times New Roman"/>
-                <w:sz w:val="14"/>
-              </w:rPr>
-              <w:t>In</w:t>
-            </w:r>
-            <w:proofErr w:type="gramEnd"/>
-            <w:r>
-              <w:rPr>
-                <w:rFonts w:ascii="Times New Roman" w:hAnsi="Times New Roman" w:cs="Times New Roman"/>
-                <w:sz w:val="14"/>
-              </w:rPr>
-              <w:t xml:space="preserve"> Words</w:t>
+              <w:t>Invoice Amount In Words</w:t>
             </w:r>
           </w:p>
           <w:p>
@@ -1875,37 +1429,53 @@
                 <w:rFonts w:ascii="Times New Roman" w:hAnsi="Times New Roman" w:cs="Times New Roman"/>
                 <w:b/>
                 <w:sz w:val="14"/>
-              </w:rPr>
-            </w:pPr>
-            <w:r>
-              <w:rPr>
-                <w:rFonts w:ascii="Times New Roman" w:hAnsi="Times New Roman" w:cs="Times New Roman"/>
-                <w:b/>
-                <w:sz w:val="14"/>
-                <w:lang w:val="en-IN"/>
-              </w:rPr>
-              <w:t>{{</w:t>
-            </w:r>
-            <w:proofErr w:type="spellStart"/>
-            <w:r>
-              <w:rPr>
-                <w:rFonts w:ascii="Times New Roman" w:hAnsi="Times New Roman" w:cs="Times New Roman"/>
-                <w:b/>
-                <w:sz w:val="14"/>
-                <w:lang w:val="en-IN"/>
-              </w:rPr>
-              <w:t>amtinword</w:t>
-            </w:r>
-            <w:proofErr w:type="spellEnd"/>
-            <w:r>
-              <w:rPr>
-                <w:rFonts w:ascii="Times New Roman" w:hAnsi="Times New Roman" w:cs="Times New Roman"/>
-                <w:b/>
-                <w:sz w:val="14"/>
-                <w:lang w:val="en-IN"/>
-              </w:rPr>
-              <w:t>}} only</w:t>
-            </w:r>
+                <w:lang w:val="en-IN"/>
+              </w:rPr>
+            </w:pPr>
+            <w:r>
+              <w:rPr>
+                <w:rFonts w:ascii="Times New Roman" w:hAnsi="Times New Roman" w:cs="Times New Roman"/>
+                <w:b/>
+                <w:sz w:val="14"/>
+                <w:lang w:val="en-IN"/>
+              </w:rPr>
+              <w:t xml:space="preserve">   </w:t>
+            </w:r>
+            <w:r>
+              <w:rPr>
+                <w:rFonts w:ascii="Times New Roman" w:hAnsi="Times New Roman" w:cs="Times New Roman"/>
+                <w:b/>
+                <w:sz w:val="14"/>
+                <w:lang w:val="en-IN"/>
+              </w:rPr>
+              <w:t>{{amtinword}} only</w:t>
+            </w:r>
+          </w:p>
+          <w:p>
+            <w:pPr>
+              <w:pStyle w:val="TableParagraph"/>
+              <w:spacing w:before="101"/>
+              <w:ind w:left="52"/>
+              <w:rPr>
+                <w:rFonts w:ascii="Times New Roman" w:hAnsi="Times New Roman" w:cs="Times New Roman"/>
+                <w:b/>
+                <w:sz w:val="14"/>
+                <w:lang w:val="en-IN"/>
+              </w:rPr>
+            </w:pPr>
+          </w:p>
+          <w:p>
+            <w:pPr>
+              <w:pStyle w:val="TableParagraph"/>
+              <w:spacing w:before="40"/>
+              <w:ind w:left="52"/>
+              <w:rPr>
+                <w:rFonts w:ascii="Times New Roman" w:hAnsi="Times New Roman" w:cs="Times New Roman"/>
+                <w:b/>
+                <w:sz w:val="14"/>
+                <w:lang w:val="en-IN"/>
+              </w:rPr>
+            </w:pPr>
           </w:p>
         </w:tc>
         <w:tc>
@@ -1974,30 +1544,14 @@
                 <w:sz w:val="15"/>
                 <w:lang w:val="en-IN"/>
               </w:rPr>
-              <w:t xml:space="preserve"> {{</w:t>
-            </w:r>
-            <w:proofErr w:type="spellStart"/>
-            <w:r>
-              <w:rPr>
-                <w:sz w:val="15"/>
-                <w:lang w:val="en-IN"/>
-              </w:rPr>
-              <w:t>tota</w:t>
-            </w:r>
-            <w:proofErr w:type="spellEnd"/>
-            <w:r>
-              <w:rPr>
-                <w:sz w:val="15"/>
-                <w:lang w:val="en-IN"/>
-              </w:rPr>
-              <w:t>}}</w:t>
+              <w:t xml:space="preserve"> {{tota}}</w:t>
             </w:r>
           </w:p>
         </w:tc>
       </w:tr>
       <w:tr>
         <w:trPr>
-          <w:trHeight w:val="595"/>
+          <w:trHeight w:val="268"/>
         </w:trPr>
         <w:tc>
           <w:tcPr>
@@ -2040,7 +1594,7 @@
               <w:rPr>
                 <w:sz w:val="15"/>
               </w:rPr>
-              <w:t>Received</w:t>
+              <w:t>Discount:</w:t>
             </w:r>
             <w:r>
               <w:rPr>
@@ -2070,107 +1624,28 @@
               </w:rPr>
               <w:t>{{</w:t>
             </w:r>
-            <w:proofErr w:type="spellStart"/>
             <w:r>
               <w:rPr>
                 <w:spacing w:val="9"/>
                 <w:sz w:val="15"/>
                 <w:lang w:val="en-IN"/>
               </w:rPr>
-              <w:t>recam</w:t>
-            </w:r>
-            <w:proofErr w:type="spellEnd"/>
+              <w:t>disc</w:t>
+            </w:r>
             <w:r>
               <w:rPr>
                 <w:spacing w:val="9"/>
                 <w:sz w:val="15"/>
                 <w:lang w:val="en-IN"/>
               </w:rPr>
-              <w:t>}}</w:t>
-            </w:r>
-          </w:p>
-          <w:p>
-            <w:pPr>
-              <w:pStyle w:val="TableParagraph"/>
-              <w:tabs>
-                <w:tab w:val="left" w:pos="4424"/>
-              </w:tabs>
-              <w:spacing w:before="101"/>
-              <w:ind w:left="54"/>
-              <w:rPr>
-                <w:rFonts w:ascii="Times New Roman" w:hAnsi="Times New Roman" w:cs="Times New Roman"/>
-                <w:sz w:val="14"/>
-              </w:rPr>
-            </w:pPr>
-            <w:r>
-              <w:rPr>
-                <w:bCs/>
-                <w:spacing w:val="-3"/>
-                <w:sz w:val="15"/>
-              </w:rPr>
-              <w:t xml:space="preserve">Total remain                                                                        </w:t>
-            </w:r>
-            <w:r>
-              <w:rPr>
-                <w:bCs/>
-                <w:spacing w:val="-3"/>
-                <w:sz w:val="15"/>
-              </w:rPr>
-              <w:t xml:space="preserve">  </w:t>
-            </w:r>
-            <w:r>
-              <w:rPr>
-                <w:bCs/>
-                <w:spacing w:val="-3"/>
-                <w:sz w:val="15"/>
-              </w:rPr>
-              <w:t xml:space="preserve">    </w:t>
-            </w:r>
-            <w:r>
-              <w:rPr>
-                <w:bCs/>
-                <w:spacing w:val="-3"/>
-                <w:sz w:val="15"/>
-              </w:rPr>
-              <w:t xml:space="preserve">    </w:t>
-            </w:r>
-            <w:r>
-              <w:rPr>
-                <w:bCs/>
-                <w:spacing w:val="-3"/>
-                <w:sz w:val="15"/>
-              </w:rPr>
-              <w:t xml:space="preserve">  </w:t>
-            </w:r>
-            <w:r>
-              <w:rPr>
-                <w:bCs/>
-                <w:sz w:val="15"/>
-              </w:rPr>
-              <w:t>₹</w:t>
-            </w:r>
-            <w:r>
-              <w:rPr>
-                <w:bCs/>
-                <w:spacing w:val="19"/>
-                <w:sz w:val="15"/>
-              </w:rPr>
-              <w:t xml:space="preserve"> </w:t>
-            </w:r>
-            <w:r>
-              <w:rPr>
-                <w:bCs/>
-                <w:sz w:val="15"/>
-                <w:lang w:val="en-IN"/>
-              </w:rPr>
-              <w:t>{{total}}</w:t>
+              <w:t>}</w:t>
             </w:r>
           </w:p>
         </w:tc>
       </w:tr>
       <w:tr>
         <w:trPr>
-          <w:trHeight w:val="370"/>
+          <w:trHeight w:val="320"/>
         </w:trPr>
         <w:tc>
           <w:tcPr>
@@ -2215,7 +1690,15 @@
                 <w:bCs/>
                 <w:sz w:val="15"/>
               </w:rPr>
-              <w:t>Total Balance</w:t>
+              <w:t xml:space="preserve">Total </w:t>
+            </w:r>
+            <w:r>
+              <w:rPr>
+                <w:b/>
+                <w:bCs/>
+                <w:sz w:val="15"/>
+              </w:rPr>
+              <w:t>Amount</w:t>
             </w:r>
             <w:r>
               <w:rPr>
@@ -2261,7 +1744,6 @@
               </w:rPr>
               <w:t>{{</w:t>
             </w:r>
-            <w:proofErr w:type="spellStart"/>
             <w:r>
               <w:rPr>
                 <w:b/>
@@ -2269,9 +1751,8 @@
                 <w:sz w:val="15"/>
                 <w:lang w:val="en-IN"/>
               </w:rPr>
-              <w:t>balen</w:t>
-            </w:r>
-            <w:proofErr w:type="spellEnd"/>
+              <w:t>final</w:t>
+            </w:r>
             <w:r>
               <w:rPr>
                 <w:b/>
@@ -2316,8 +1797,34 @@
           <w:p>
             <w:pPr>
               <w:pStyle w:val="TableParagraph"/>
+              <w:numPr>
+                <w:ilvl w:val="0"/>
+                <w:numId w:val="1"/>
+              </w:numPr>
+              <w:spacing w:before="33"/>
+              <w:rPr>
+                <w:rFonts w:ascii="Times New Roman" w:hAnsi="Times New Roman" w:cs="Times New Roman"/>
+                <w:bCs/>
+                <w:sz w:val="14"/>
+              </w:rPr>
+            </w:pPr>
+            <w:r>
+              <w:rPr>
+                <w:rFonts w:ascii="Times New Roman" w:hAnsi="Times New Roman" w:cs="Times New Roman"/>
+                <w:bCs/>
+                <w:sz w:val="14"/>
+              </w:rPr>
+              <w:t>Return will be acceptable within 7 days.</w:t>
+            </w:r>
+          </w:p>
+          <w:p>
+            <w:pPr>
+              <w:pStyle w:val="TableParagraph"/>
+              <w:numPr>
+                <w:ilvl w:val="0"/>
+                <w:numId w:val="1"/>
+              </w:numPr>
               <w:spacing w:before="101"/>
-              <w:ind w:left="52"/>
               <w:rPr>
                 <w:rFonts w:ascii="Times New Roman" w:hAnsi="Times New Roman" w:cs="Times New Roman"/>
                 <w:sz w:val="14"/>
@@ -2359,25 +1866,7 @@
                 <w:sz w:val="18"/>
                 <w:szCs w:val="18"/>
               </w:rPr>
-              <w:t>For</w:t>
-            </w:r>
-            <w:proofErr w:type="gramStart"/>
-            <w:r>
-              <w:rPr>
-                <w:rFonts w:ascii="Times New Roman" w:hAnsi="Times New Roman" w:cs="Times New Roman"/>
-                <w:sz w:val="18"/>
-                <w:szCs w:val="18"/>
-              </w:rPr>
-              <w:t>, :</w:t>
-            </w:r>
-            <w:proofErr w:type="gramEnd"/>
-            <w:r>
-              <w:rPr>
-                <w:rFonts w:ascii="Times New Roman" w:hAnsi="Times New Roman" w:cs="Times New Roman"/>
-                <w:sz w:val="18"/>
-                <w:szCs w:val="18"/>
-              </w:rPr>
-              <w:t xml:space="preserve"> </w:t>
+              <w:t xml:space="preserve">For : </w:t>
             </w:r>
             <w:r>
               <w:rPr>
@@ -2428,7 +1917,21 @@
                 <w:rFonts w:ascii="Times New Roman" w:hAnsi="Times New Roman" w:cs="Times New Roman"/>
                 <w:sz w:val="14"/>
               </w:rPr>
-              <w:t>Authorized Signatory</w:t>
+              <w:t>Pharmac</w:t>
+            </w:r>
+            <w:r>
+              <w:rPr>
+                <w:rFonts w:ascii="Times New Roman" w:hAnsi="Times New Roman" w:cs="Times New Roman"/>
+                <w:sz w:val="14"/>
+              </w:rPr>
+              <w:t>i</w:t>
+            </w:r>
+            <w:r>
+              <w:rPr>
+                <w:rFonts w:ascii="Times New Roman" w:hAnsi="Times New Roman" w:cs="Times New Roman"/>
+                <w:sz w:val="14"/>
+              </w:rPr>
+              <w:t>st</w:t>
             </w:r>
           </w:p>
         </w:tc>
@@ -2487,6 +1990,127 @@
     </w:p>
   </w:footnote>
 </w:footnotes>
+</file>
+
+<file path=word/numbering.xml><?xml version="1.0" encoding="utf-8"?>
+<w:numbering xmlns:wpc="http://schemas.microsoft.com/office/word/2010/wordprocessingCanvas" xmlns:cx="http://schemas.microsoft.com/office/drawing/2014/chartex" xmlns:cx1="http://schemas.microsoft.com/office/drawing/2015/9/8/chartex" xmlns:cx2="http://schemas.microsoft.com/office/drawing/2015/10/21/chartex" xmlns:cx3="http://schemas.microsoft.com/office/drawing/2016/5/9/chartex" xmlns:cx4="http://schemas.microsoft.com/office/drawing/2016/5/10/chartex" xmlns:cx5="http://schemas.microsoft.com/office/drawing/2016/5/11/chartex" xmlns:cx6="http://schemas.microsoft.com/office/drawing/2016/5/12/chartex" xmlns:cx7="http://schemas.microsoft.com/office/drawing/2016/5/13/chartex" xmlns:cx8="http://schemas.microsoft.com/office/drawing/2016/5/14/chartex" xmlns:mc="http://schemas.openxmlformats.org/markup-compatibility/2006" xmlns:aink="http://schemas.microsoft.com/office/drawing/2016/ink" xmlns:am3d="http://schemas.microsoft.com/office/drawing/2017/model3d" xmlns:o="urn:schemas-microsoft-com:office:office" xmlns:r="http://schemas.openxmlformats.org/officeDocument/2006/relationships" xmlns:m="http://schemas.openxmlformats.org/officeDocument/2006/math" xmlns:v="urn:schemas-microsoft-com:vml" xmlns:wp14="http://schemas.microsoft.com/office/word/2010/wordprocessingDrawing" xmlns:wp="http://schemas.openxmlformats.org/drawingml/2006/wordprocessingDrawing" xmlns:w10="urn:schemas-microsoft-com:office:word" xmlns:w="http://schemas.openxmlformats.org/wordprocessingml/2006/main" xmlns:w14="http://schemas.microsoft.com/office/word/2010/wordml" xmlns:w15="http://schemas.microsoft.com/office/word/2012/wordml" xmlns:w16cex="http://schemas.microsoft.com/office/word/2018/wordml/cex" xmlns:w16cid="http://schemas.microsoft.com/office/word/2016/wordml/cid" xmlns:w16="http://schemas.microsoft.com/office/word/2018/wordml" xmlns:w16sdtdh="http://schemas.microsoft.com/office/word/2020/wordml/sdtdatahash" xmlns:w16se="http://schemas.microsoft.com/office/word/2015/wordml/symex" xmlns:wpg="http://schemas.microsoft.com/office/word/2010/wordprocessingGroup" xmlns:wpi="http://schemas.microsoft.com/office/word/2010/wordprocessingInk" xmlns:wne="http://schemas.microsoft.com/office/word/2006/wordml" xmlns:wps="http://schemas.microsoft.com/office/word/2010/wordprocessingShape" mc:Ignorable="w14 w15 w16se w16cid w16 w16cex w16sdtdh wp14">
+  <w:abstractNum w:abstractNumId="0" w15:restartNumberingAfterBreak="0">
+    <w:nsid w:val="160F009B"/>
+    <w:multiLevelType w:val="hybridMultilevel"/>
+    <w:tmpl w:val="D932CE2E"/>
+    <w:lvl w:ilvl="0" w:tplc="40090009">
+      <w:start w:val="1"/>
+      <w:numFmt w:val="bullet"/>
+      <w:lvlText w:val=""/>
+      <w:lvlJc w:val="left"/>
+      <w:pPr>
+        <w:ind w:left="772" w:hanging="360"/>
+      </w:pPr>
+      <w:rPr>
+        <w:rFonts w:ascii="Wingdings" w:hAnsi="Wingdings" w:hint="default"/>
+      </w:rPr>
+    </w:lvl>
+    <w:lvl w:ilvl="1" w:tplc="40090003" w:tentative="1">
+      <w:start w:val="1"/>
+      <w:numFmt w:val="bullet"/>
+      <w:lvlText w:val="o"/>
+      <w:lvlJc w:val="left"/>
+      <w:pPr>
+        <w:ind w:left="1492" w:hanging="360"/>
+      </w:pPr>
+      <w:rPr>
+        <w:rFonts w:ascii="Courier New" w:hAnsi="Courier New" w:cs="Courier New" w:hint="default"/>
+      </w:rPr>
+    </w:lvl>
+    <w:lvl w:ilvl="2" w:tplc="40090005" w:tentative="1">
+      <w:start w:val="1"/>
+      <w:numFmt w:val="bullet"/>
+      <w:lvlText w:val=""/>
+      <w:lvlJc w:val="left"/>
+      <w:pPr>
+        <w:ind w:left="2212" w:hanging="360"/>
+      </w:pPr>
+      <w:rPr>
+        <w:rFonts w:ascii="Wingdings" w:hAnsi="Wingdings" w:hint="default"/>
+      </w:rPr>
+    </w:lvl>
+    <w:lvl w:ilvl="3" w:tplc="40090001" w:tentative="1">
+      <w:start w:val="1"/>
+      <w:numFmt w:val="bullet"/>
+      <w:lvlText w:val=""/>
+      <w:lvlJc w:val="left"/>
+      <w:pPr>
+        <w:ind w:left="2932" w:hanging="360"/>
+      </w:pPr>
+      <w:rPr>
+        <w:rFonts w:ascii="Symbol" w:hAnsi="Symbol" w:hint="default"/>
+      </w:rPr>
+    </w:lvl>
+    <w:lvl w:ilvl="4" w:tplc="40090003" w:tentative="1">
+      <w:start w:val="1"/>
+      <w:numFmt w:val="bullet"/>
+      <w:lvlText w:val="o"/>
+      <w:lvlJc w:val="left"/>
+      <w:pPr>
+        <w:ind w:left="3652" w:hanging="360"/>
+      </w:pPr>
+      <w:rPr>
+        <w:rFonts w:ascii="Courier New" w:hAnsi="Courier New" w:cs="Courier New" w:hint="default"/>
+      </w:rPr>
+    </w:lvl>
+    <w:lvl w:ilvl="5" w:tplc="40090005" w:tentative="1">
+      <w:start w:val="1"/>
+      <w:numFmt w:val="bullet"/>
+      <w:lvlText w:val=""/>
+      <w:lvlJc w:val="left"/>
+      <w:pPr>
+        <w:ind w:left="4372" w:hanging="360"/>
+      </w:pPr>
+      <w:rPr>
+        <w:rFonts w:ascii="Wingdings" w:hAnsi="Wingdings" w:hint="default"/>
+      </w:rPr>
+    </w:lvl>
+    <w:lvl w:ilvl="6" w:tplc="40090001" w:tentative="1">
+      <w:start w:val="1"/>
+      <w:numFmt w:val="bullet"/>
+      <w:lvlText w:val=""/>
+      <w:lvlJc w:val="left"/>
+      <w:pPr>
+        <w:ind w:left="5092" w:hanging="360"/>
+      </w:pPr>
+      <w:rPr>
+        <w:rFonts w:ascii="Symbol" w:hAnsi="Symbol" w:hint="default"/>
+      </w:rPr>
+    </w:lvl>
+    <w:lvl w:ilvl="7" w:tplc="40090003" w:tentative="1">
+      <w:start w:val="1"/>
+      <w:numFmt w:val="bullet"/>
+      <w:lvlText w:val="o"/>
+      <w:lvlJc w:val="left"/>
+      <w:pPr>
+        <w:ind w:left="5812" w:hanging="360"/>
+      </w:pPr>
+      <w:rPr>
+        <w:rFonts w:ascii="Courier New" w:hAnsi="Courier New" w:cs="Courier New" w:hint="default"/>
+      </w:rPr>
+    </w:lvl>
+    <w:lvl w:ilvl="8" w:tplc="40090005" w:tentative="1">
+      <w:start w:val="1"/>
+      <w:numFmt w:val="bullet"/>
+      <w:lvlText w:val=""/>
+      <w:lvlJc w:val="left"/>
+      <w:pPr>
+        <w:ind w:left="6532" w:hanging="360"/>
+      </w:pPr>
+      <w:rPr>
+        <w:rFonts w:ascii="Wingdings" w:hAnsi="Wingdings" w:hint="default"/>
+      </w:rPr>
+    </w:lvl>
+  </w:abstractNum>
+  <w:num w:numId="1">
+    <w:abstractNumId w:val="0"/>
+  </w:num>
+</w:numbering>
 </file>
 
 <file path=word/styles.xml><?xml version="1.0" encoding="utf-8"?>

--- a/DataBase/Invoice/saleinvo1.docx
+++ b/DataBase/Invoice/saleinvo1.docx
@@ -241,6 +241,61 @@
                 <w:sz w:val="14"/>
               </w:rPr>
             </w:pPr>
+            <w:r>
+              <w:rPr>
+                <w:rFonts w:ascii="Times New Roman" w:hAnsi="Times New Roman" w:cs="Times New Roman"/>
+                <w:sz w:val="14"/>
+              </w:rPr>
+              <w:t xml:space="preserve"> Dr.</w:t>
+            </w:r>
+          </w:p>
+          <w:p>
+            <w:pPr>
+              <w:pStyle w:val="TableParagraph"/>
+              <w:spacing w:before="0"/>
+              <w:rPr>
+                <w:rFonts w:ascii="Times New Roman" w:hAnsi="Times New Roman" w:cs="Times New Roman"/>
+                <w:b/>
+                <w:bCs/>
+                <w:sz w:val="14"/>
+              </w:rPr>
+            </w:pPr>
+            <w:r>
+              <w:rPr>
+                <w:rFonts w:ascii="Times New Roman" w:hAnsi="Times New Roman" w:cs="Times New Roman"/>
+                <w:sz w:val="14"/>
+              </w:rPr>
+              <w:t xml:space="preserve">   </w:t>
+            </w:r>
+            <w:r>
+              <w:rPr>
+                <w:rFonts w:ascii="Times New Roman" w:hAnsi="Times New Roman" w:cs="Times New Roman"/>
+                <w:b/>
+                <w:bCs/>
+                <w:sz w:val="14"/>
+              </w:rPr>
+              <w:t>{{</w:t>
+            </w:r>
+            <w:proofErr w:type="spellStart"/>
+            <w:r>
+              <w:rPr>
+                <w:rFonts w:ascii="Times New Roman" w:hAnsi="Times New Roman" w:cs="Times New Roman"/>
+                <w:b/>
+                <w:bCs/>
+                <w:sz w:val="14"/>
+              </w:rPr>
+              <w:t>drname</w:t>
+            </w:r>
+            <w:proofErr w:type="spellEnd"/>
+            <w:r>
+              <w:rPr>
+                <w:rFonts w:ascii="Times New Roman" w:hAnsi="Times New Roman" w:cs="Times New Roman"/>
+                <w:b/>
+                <w:bCs/>
+                <w:sz w:val="14"/>
+              </w:rPr>
+              <w:t>}}</w:t>
+            </w:r>
           </w:p>
         </w:tc>
       </w:tr>
@@ -299,7 +354,27 @@
                 <w:sz w:val="14"/>
                 <w:lang w:val="en-IN"/>
               </w:rPr>
-              <w:t xml:space="preserve">{{nam}} </w:t>
+              <w:t>{{</w:t>
+            </w:r>
+            <w:proofErr w:type="spellStart"/>
+            <w:r>
+              <w:rPr>
+                <w:rFonts w:ascii="Times New Roman" w:hAnsi="Times New Roman" w:cs="Times New Roman"/>
+                <w:b/>
+                <w:sz w:val="14"/>
+                <w:lang w:val="en-IN"/>
+              </w:rPr>
+              <w:t>nam</w:t>
+            </w:r>
+            <w:proofErr w:type="spellEnd"/>
+            <w:r>
+              <w:rPr>
+                <w:rFonts w:ascii="Times New Roman" w:hAnsi="Times New Roman" w:cs="Times New Roman"/>
+                <w:b/>
+                <w:sz w:val="14"/>
+                <w:lang w:val="en-IN"/>
+              </w:rPr>
+              <w:t xml:space="preserve">}} </w:t>
             </w:r>
             <w:r>
               <w:rPr>
@@ -327,15 +402,49 @@
                 <w:rFonts w:ascii="Times New Roman" w:hAnsi="Times New Roman" w:cs="Times New Roman"/>
                 <w:sz w:val="14"/>
               </w:rPr>
-              <w:t xml:space="preserve">Contact No. : </w:t>
-            </w:r>
-            <w:r>
-              <w:rPr>
-                <w:rFonts w:ascii="Times New Roman" w:hAnsi="Times New Roman" w:cs="Times New Roman"/>
-                <w:sz w:val="14"/>
-                <w:lang w:val="en-IN"/>
-              </w:rPr>
-              <w:t>{{partynumber}}</w:t>
+              <w:t xml:space="preserve">Contact </w:t>
+            </w:r>
+            <w:proofErr w:type="gramStart"/>
+            <w:r>
+              <w:rPr>
+                <w:rFonts w:ascii="Times New Roman" w:hAnsi="Times New Roman" w:cs="Times New Roman"/>
+                <w:sz w:val="14"/>
+              </w:rPr>
+              <w:t>No. :</w:t>
+            </w:r>
+            <w:proofErr w:type="gramEnd"/>
+            <w:r>
+              <w:rPr>
+                <w:rFonts w:ascii="Times New Roman" w:hAnsi="Times New Roman" w:cs="Times New Roman"/>
+                <w:sz w:val="14"/>
+              </w:rPr>
+              <w:t xml:space="preserve"> </w:t>
+            </w:r>
+            <w:r>
+              <w:rPr>
+                <w:rFonts w:ascii="Times New Roman" w:hAnsi="Times New Roman" w:cs="Times New Roman"/>
+                <w:sz w:val="14"/>
+                <w:lang w:val="en-IN"/>
+              </w:rPr>
+              <w:t>{{</w:t>
+            </w:r>
+            <w:proofErr w:type="spellStart"/>
+            <w:r>
+              <w:rPr>
+                <w:rFonts w:ascii="Times New Roman" w:hAnsi="Times New Roman" w:cs="Times New Roman"/>
+                <w:sz w:val="14"/>
+                <w:lang w:val="en-IN"/>
+              </w:rPr>
+              <w:t>partynumber</w:t>
+            </w:r>
+            <w:proofErr w:type="spellEnd"/>
+            <w:r>
+              <w:rPr>
+                <w:rFonts w:ascii="Times New Roman" w:hAnsi="Times New Roman" w:cs="Times New Roman"/>
+                <w:sz w:val="14"/>
+                <w:lang w:val="en-IN"/>
+              </w:rPr>
+              <w:t>}}</w:t>
             </w:r>
             <w:r>
               <w:rPr>
@@ -351,7 +460,25 @@
                 <w:sz w:val="14"/>
                 <w:lang w:val="en-IN"/>
               </w:rPr>
-              <w:t>{{addr}}</w:t>
+              <w:t>{{</w:t>
+            </w:r>
+            <w:proofErr w:type="spellStart"/>
+            <w:r>
+              <w:rPr>
+                <w:rFonts w:ascii="Times New Roman" w:hAnsi="Times New Roman" w:cs="Times New Roman"/>
+                <w:sz w:val="14"/>
+                <w:lang w:val="en-IN"/>
+              </w:rPr>
+              <w:t>addr</w:t>
+            </w:r>
+            <w:proofErr w:type="spellEnd"/>
+            <w:r>
+              <w:rPr>
+                <w:rFonts w:ascii="Times New Roman" w:hAnsi="Times New Roman" w:cs="Times New Roman"/>
+                <w:sz w:val="14"/>
+                <w:lang w:val="en-IN"/>
+              </w:rPr>
+              <w:t>}}</w:t>
             </w:r>
           </w:p>
         </w:tc>
@@ -624,7 +751,27 @@
                 <w:szCs w:val="16"/>
                 <w:lang w:val="en-IN"/>
               </w:rPr>
-              <w:t>{{%tr for item in item_list%}}</w:t>
+              <w:t xml:space="preserve">{{%tr for item in </w:t>
+            </w:r>
+            <w:proofErr w:type="spellStart"/>
+            <w:r>
+              <w:rPr>
+                <w:rFonts w:ascii="Times New Roman" w:hAnsi="Times New Roman" w:cs="Times New Roman"/>
+                <w:sz w:val="16"/>
+                <w:szCs w:val="16"/>
+                <w:lang w:val="en-IN"/>
+              </w:rPr>
+              <w:t>item_list</w:t>
+            </w:r>
+            <w:proofErr w:type="spellEnd"/>
+            <w:r>
+              <w:rPr>
+                <w:rFonts w:ascii="Times New Roman" w:hAnsi="Times New Roman" w:cs="Times New Roman"/>
+                <w:sz w:val="16"/>
+                <w:szCs w:val="16"/>
+                <w:lang w:val="en-IN"/>
+              </w:rPr>
+              <w:t>%}}</w:t>
             </w:r>
           </w:p>
         </w:tc>
@@ -778,7 +925,25 @@
                 <w:sz w:val="14"/>
                 <w:lang w:val="en-IN"/>
               </w:rPr>
-              <w:t>{{item[0]}}</w:t>
+              <w:t>{{</w:t>
+            </w:r>
+            <w:proofErr w:type="gramStart"/>
+            <w:r>
+              <w:rPr>
+                <w:rFonts w:ascii="Times New Roman" w:hAnsi="Times New Roman" w:cs="Times New Roman"/>
+                <w:sz w:val="14"/>
+                <w:lang w:val="en-IN"/>
+              </w:rPr>
+              <w:t>item[</w:t>
+            </w:r>
+            <w:proofErr w:type="gramEnd"/>
+            <w:r>
+              <w:rPr>
+                <w:rFonts w:ascii="Times New Roman" w:hAnsi="Times New Roman" w:cs="Times New Roman"/>
+                <w:sz w:val="14"/>
+                <w:lang w:val="en-IN"/>
+              </w:rPr>
+              <w:t>0]}}</w:t>
             </w:r>
           </w:p>
         </w:tc>
@@ -802,7 +967,25 @@
                 <w:sz w:val="14"/>
                 <w:lang w:val="en-IN"/>
               </w:rPr>
-              <w:t xml:space="preserve">{{item[1]}} </w:t>
+              <w:t>{{</w:t>
+            </w:r>
+            <w:proofErr w:type="gramStart"/>
+            <w:r>
+              <w:rPr>
+                <w:rFonts w:ascii="Times New Roman" w:hAnsi="Times New Roman" w:cs="Times New Roman"/>
+                <w:sz w:val="14"/>
+                <w:lang w:val="en-IN"/>
+              </w:rPr>
+              <w:t>item[</w:t>
+            </w:r>
+            <w:proofErr w:type="gramEnd"/>
+            <w:r>
+              <w:rPr>
+                <w:rFonts w:ascii="Times New Roman" w:hAnsi="Times New Roman" w:cs="Times New Roman"/>
+                <w:sz w:val="14"/>
+                <w:lang w:val="en-IN"/>
+              </w:rPr>
+              <w:t xml:space="preserve">1]}} </w:t>
             </w:r>
           </w:p>
         </w:tc>
@@ -826,7 +1009,25 @@
                 <w:sz w:val="14"/>
                 <w:lang w:val="en-IN"/>
               </w:rPr>
-              <w:t>{{item[2]}}</w:t>
+              <w:t>{{</w:t>
+            </w:r>
+            <w:proofErr w:type="gramStart"/>
+            <w:r>
+              <w:rPr>
+                <w:rFonts w:ascii="Times New Roman" w:hAnsi="Times New Roman" w:cs="Times New Roman"/>
+                <w:sz w:val="14"/>
+                <w:lang w:val="en-IN"/>
+              </w:rPr>
+              <w:t>item[</w:t>
+            </w:r>
+            <w:proofErr w:type="gramEnd"/>
+            <w:r>
+              <w:rPr>
+                <w:rFonts w:ascii="Times New Roman" w:hAnsi="Times New Roman" w:cs="Times New Roman"/>
+                <w:sz w:val="14"/>
+                <w:lang w:val="en-IN"/>
+              </w:rPr>
+              <w:t>2]}}</w:t>
             </w:r>
           </w:p>
         </w:tc>
@@ -850,7 +1051,25 @@
                 <w:sz w:val="14"/>
                 <w:lang w:val="en-IN"/>
               </w:rPr>
-              <w:t>{{item[3]}}</w:t>
+              <w:t>{{</w:t>
+            </w:r>
+            <w:proofErr w:type="gramStart"/>
+            <w:r>
+              <w:rPr>
+                <w:rFonts w:ascii="Times New Roman" w:hAnsi="Times New Roman" w:cs="Times New Roman"/>
+                <w:sz w:val="14"/>
+                <w:lang w:val="en-IN"/>
+              </w:rPr>
+              <w:t>item[</w:t>
+            </w:r>
+            <w:proofErr w:type="gramEnd"/>
+            <w:r>
+              <w:rPr>
+                <w:rFonts w:ascii="Times New Roman" w:hAnsi="Times New Roman" w:cs="Times New Roman"/>
+                <w:sz w:val="14"/>
+                <w:lang w:val="en-IN"/>
+              </w:rPr>
+              <w:t>3]}}</w:t>
             </w:r>
           </w:p>
         </w:tc>
@@ -875,7 +1094,33 @@
                 <w:sz w:val="14"/>
                 <w:lang w:val="en-IN"/>
               </w:rPr>
-              <w:t>{{item[4]}}</w:t>
+              <w:t>{{</w:t>
+            </w:r>
+            <w:proofErr w:type="gramStart"/>
+            <w:r>
+              <w:rPr>
+                <w:rFonts w:ascii="Times New Roman" w:hAnsi="Times New Roman" w:cs="Times New Roman"/>
+                <w:sz w:val="14"/>
+                <w:lang w:val="en-IN"/>
+              </w:rPr>
+              <w:t>item[</w:t>
+            </w:r>
+            <w:proofErr w:type="gramEnd"/>
+            <w:r>
+              <w:rPr>
+                <w:rFonts w:ascii="Times New Roman" w:hAnsi="Times New Roman" w:cs="Times New Roman"/>
+                <w:sz w:val="14"/>
+                <w:lang w:val="en-IN"/>
+              </w:rPr>
+              <w:t>4</w:t>
+            </w:r>
+            <w:r>
+              <w:rPr>
+                <w:rFonts w:ascii="Times New Roman" w:hAnsi="Times New Roman" w:cs="Times New Roman"/>
+                <w:sz w:val="14"/>
+                <w:lang w:val="en-IN"/>
+              </w:rPr>
+              <w:t>]}}</w:t>
             </w:r>
           </w:p>
         </w:tc>
@@ -898,24 +1143,27 @@
               <w:rPr>
                 <w:rFonts w:ascii="Times New Roman" w:hAnsi="Times New Roman" w:cs="Times New Roman"/>
                 <w:sz w:val="14"/>
-              </w:rPr>
-              <w:t xml:space="preserve">₹ </w:t>
-            </w:r>
-            <w:r>
-              <w:rPr>
-                <w:rFonts w:ascii="Times New Roman" w:hAnsi="Times New Roman" w:cs="Times New Roman"/>
-                <w:sz w:val="14"/>
-                <w:lang w:val="en-IN"/>
-              </w:rPr>
-              <w:t>{{item[</w:t>
-            </w:r>
-            <w:r>
-              <w:rPr>
-                <w:rFonts w:ascii="Times New Roman" w:hAnsi="Times New Roman" w:cs="Times New Roman"/>
-                <w:sz w:val="14"/>
-                <w:lang w:val="en-IN"/>
-              </w:rPr>
-              <w:t>6</w:t>
+                <w:lang w:val="en-IN"/>
+              </w:rPr>
+              <w:t>{{</w:t>
+            </w:r>
+            <w:proofErr w:type="gramStart"/>
+            <w:r>
+              <w:rPr>
+                <w:rFonts w:ascii="Times New Roman" w:hAnsi="Times New Roman" w:cs="Times New Roman"/>
+                <w:sz w:val="14"/>
+                <w:lang w:val="en-IN"/>
+              </w:rPr>
+              <w:t>item[</w:t>
+            </w:r>
+            <w:proofErr w:type="gramEnd"/>
+            <w:r>
+              <w:rPr>
+                <w:rFonts w:ascii="Times New Roman" w:hAnsi="Times New Roman" w:cs="Times New Roman"/>
+                <w:sz w:val="14"/>
+                <w:lang w:val="en-IN"/>
+              </w:rPr>
+              <w:t>9</w:t>
             </w:r>
             <w:r>
               <w:rPr>
@@ -955,7 +1203,33 @@
                 <w:sz w:val="14"/>
                 <w:lang w:val="en-IN"/>
               </w:rPr>
-              <w:t>{{item[5]}}</w:t>
+              <w:t>{{</w:t>
+            </w:r>
+            <w:proofErr w:type="gramStart"/>
+            <w:r>
+              <w:rPr>
+                <w:rFonts w:ascii="Times New Roman" w:hAnsi="Times New Roman" w:cs="Times New Roman"/>
+                <w:sz w:val="14"/>
+                <w:lang w:val="en-IN"/>
+              </w:rPr>
+              <w:t>item[</w:t>
+            </w:r>
+            <w:proofErr w:type="gramEnd"/>
+            <w:r>
+              <w:rPr>
+                <w:rFonts w:ascii="Times New Roman" w:hAnsi="Times New Roman" w:cs="Times New Roman"/>
+                <w:sz w:val="14"/>
+                <w:lang w:val="en-IN"/>
+              </w:rPr>
+              <w:t>5</w:t>
+            </w:r>
+            <w:r>
+              <w:rPr>
+                <w:rFonts w:ascii="Times New Roman" w:hAnsi="Times New Roman" w:cs="Times New Roman"/>
+                <w:sz w:val="14"/>
+                <w:lang w:val="en-IN"/>
+              </w:rPr>
+              <w:t>]}}</w:t>
             </w:r>
           </w:p>
         </w:tc>
@@ -995,8 +1269,18 @@
                 <w:sz w:val="14"/>
                 <w:lang w:val="en-IN"/>
               </w:rPr>
-              <w:t>{{item[</w:t>
-            </w:r>
+              <w:t>{{</w:t>
+            </w:r>
+            <w:proofErr w:type="gramStart"/>
+            <w:r>
+              <w:rPr>
+                <w:rFonts w:ascii="Times New Roman" w:hAnsi="Times New Roman" w:cs="Times New Roman"/>
+                <w:sz w:val="14"/>
+                <w:lang w:val="en-IN"/>
+              </w:rPr>
+              <w:t>item[</w:t>
+            </w:r>
+            <w:proofErr w:type="gramEnd"/>
             <w:r>
               <w:rPr>
                 <w:rFonts w:ascii="Times New Roman" w:hAnsi="Times New Roman" w:cs="Times New Roman"/>
@@ -1040,7 +1324,27 @@
                 <w:szCs w:val="16"/>
                 <w:lang w:val="en-IN"/>
               </w:rPr>
-              <w:t>{{%tr endfor%}}</w:t>
+              <w:t xml:space="preserve">{{%tr </w:t>
+            </w:r>
+            <w:proofErr w:type="spellStart"/>
+            <w:r>
+              <w:rPr>
+                <w:rFonts w:ascii="Times New Roman" w:hAnsi="Times New Roman" w:cs="Times New Roman"/>
+                <w:sz w:val="16"/>
+                <w:szCs w:val="16"/>
+                <w:lang w:val="en-IN"/>
+              </w:rPr>
+              <w:t>endfor</w:t>
+            </w:r>
+            <w:proofErr w:type="spellEnd"/>
+            <w:r>
+              <w:rPr>
+                <w:rFonts w:ascii="Times New Roman" w:hAnsi="Times New Roman" w:cs="Times New Roman"/>
+                <w:sz w:val="16"/>
+                <w:szCs w:val="16"/>
+                <w:lang w:val="en-IN"/>
+              </w:rPr>
+              <w:t>%}}</w:t>
             </w:r>
           </w:p>
         </w:tc>
@@ -1262,7 +1566,27 @@
                 <w:sz w:val="14"/>
                 <w:lang w:val="en-IN"/>
               </w:rPr>
-              <w:t>{{totalqty}}</w:t>
+              <w:t>{{</w:t>
+            </w:r>
+            <w:proofErr w:type="spellStart"/>
+            <w:r>
+              <w:rPr>
+                <w:rFonts w:ascii="Times New Roman" w:hAnsi="Times New Roman" w:cs="Times New Roman"/>
+                <w:b/>
+                <w:sz w:val="14"/>
+                <w:lang w:val="en-IN"/>
+              </w:rPr>
+              <w:t>totalqty</w:t>
+            </w:r>
+            <w:proofErr w:type="spellEnd"/>
+            <w:r>
+              <w:rPr>
+                <w:rFonts w:ascii="Times New Roman" w:hAnsi="Times New Roman" w:cs="Times New Roman"/>
+                <w:b/>
+                <w:sz w:val="14"/>
+                <w:lang w:val="en-IN"/>
+              </w:rPr>
+              <w:t>}}</w:t>
             </w:r>
           </w:p>
         </w:tc>
@@ -1384,7 +1708,27 @@
                 <w:sz w:val="14"/>
                 <w:lang w:val="en-IN"/>
               </w:rPr>
-              <w:t>{{tota}}</w:t>
+              <w:t>{{</w:t>
+            </w:r>
+            <w:proofErr w:type="spellStart"/>
+            <w:r>
+              <w:rPr>
+                <w:rFonts w:ascii="Times New Roman" w:hAnsi="Times New Roman" w:cs="Times New Roman"/>
+                <w:b/>
+                <w:sz w:val="14"/>
+                <w:lang w:val="en-IN"/>
+              </w:rPr>
+              <w:t>tota</w:t>
+            </w:r>
+            <w:proofErr w:type="spellEnd"/>
+            <w:r>
+              <w:rPr>
+                <w:rFonts w:ascii="Times New Roman" w:hAnsi="Times New Roman" w:cs="Times New Roman"/>
+                <w:b/>
+                <w:sz w:val="14"/>
+                <w:lang w:val="en-IN"/>
+              </w:rPr>
+              <w:t>}}</w:t>
             </w:r>
           </w:p>
         </w:tc>
@@ -1417,7 +1761,23 @@
                 <w:rFonts w:ascii="Times New Roman" w:hAnsi="Times New Roman" w:cs="Times New Roman"/>
                 <w:sz w:val="14"/>
               </w:rPr>
-              <w:t>Invoice Amount In Words</w:t>
+              <w:t xml:space="preserve">Invoice Amount </w:t>
+            </w:r>
+            <w:proofErr w:type="gramStart"/>
+            <w:r>
+              <w:rPr>
+                <w:rFonts w:ascii="Times New Roman" w:hAnsi="Times New Roman" w:cs="Times New Roman"/>
+                <w:sz w:val="14"/>
+              </w:rPr>
+              <w:t>In</w:t>
+            </w:r>
+            <w:proofErr w:type="gramEnd"/>
+            <w:r>
+              <w:rPr>
+                <w:rFonts w:ascii="Times New Roman" w:hAnsi="Times New Roman" w:cs="Times New Roman"/>
+                <w:sz w:val="14"/>
+              </w:rPr>
+              <w:t xml:space="preserve"> Words</w:t>
             </w:r>
           </w:p>
           <w:p>
@@ -1448,7 +1808,27 @@
                 <w:sz w:val="14"/>
                 <w:lang w:val="en-IN"/>
               </w:rPr>
-              <w:t>{{amtinword}} only</w:t>
+              <w:t>{{</w:t>
+            </w:r>
+            <w:proofErr w:type="spellStart"/>
+            <w:r>
+              <w:rPr>
+                <w:rFonts w:ascii="Times New Roman" w:hAnsi="Times New Roman" w:cs="Times New Roman"/>
+                <w:b/>
+                <w:sz w:val="14"/>
+                <w:lang w:val="en-IN"/>
+              </w:rPr>
+              <w:t>amtinword</w:t>
+            </w:r>
+            <w:proofErr w:type="spellEnd"/>
+            <w:r>
+              <w:rPr>
+                <w:rFonts w:ascii="Times New Roman" w:hAnsi="Times New Roman" w:cs="Times New Roman"/>
+                <w:b/>
+                <w:sz w:val="14"/>
+                <w:lang w:val="en-IN"/>
+              </w:rPr>
+              <w:t>}} only</w:t>
             </w:r>
           </w:p>
           <w:p>
@@ -1544,7 +1924,23 @@
                 <w:sz w:val="15"/>
                 <w:lang w:val="en-IN"/>
               </w:rPr>
-              <w:t xml:space="preserve"> {{tota}}</w:t>
+              <w:t xml:space="preserve"> {{</w:t>
+            </w:r>
+            <w:proofErr w:type="spellStart"/>
+            <w:r>
+              <w:rPr>
+                <w:sz w:val="15"/>
+                <w:lang w:val="en-IN"/>
+              </w:rPr>
+              <w:t>tota</w:t>
+            </w:r>
+            <w:proofErr w:type="spellEnd"/>
+            <w:r>
+              <w:rPr>
+                <w:sz w:val="15"/>
+                <w:lang w:val="en-IN"/>
+              </w:rPr>
+              <w:t>}}</w:t>
             </w:r>
           </w:p>
         </w:tc>
@@ -1640,6 +2036,14 @@
               </w:rPr>
               <w:t>}</w:t>
             </w:r>
+            <w:r>
+              <w:rPr>
+                <w:spacing w:val="9"/>
+                <w:sz w:val="15"/>
+                <w:lang w:val="en-IN"/>
+              </w:rPr>
+              <w:t>}</w:t>
+            </w:r>
           </w:p>
         </w:tc>
       </w:tr>
@@ -1851,49 +2255,96 @@
             <w:pPr>
               <w:pStyle w:val="TableParagraph"/>
               <w:spacing w:before="48"/>
-              <w:ind w:left="1905" w:right="1888"/>
-              <w:jc w:val="center"/>
-              <w:rPr>
-                <w:rFonts w:ascii="Times New Roman" w:hAnsi="Times New Roman" w:cs="Times New Roman"/>
-                <w:sz w:val="18"/>
-                <w:szCs w:val="18"/>
-                <w:lang w:val="en-IN"/>
-              </w:rPr>
-            </w:pPr>
-            <w:r>
-              <w:rPr>
-                <w:rFonts w:ascii="Times New Roman" w:hAnsi="Times New Roman" w:cs="Times New Roman"/>
-                <w:sz w:val="18"/>
-                <w:szCs w:val="18"/>
-              </w:rPr>
-              <w:t xml:space="preserve">For : </w:t>
-            </w:r>
-            <w:r>
-              <w:rPr>
-                <w:rFonts w:ascii="Times New Roman" w:hAnsi="Times New Roman" w:cs="Times New Roman"/>
-                <w:sz w:val="18"/>
-                <w:szCs w:val="18"/>
+              <w:ind w:right="1888"/>
+              <w:rPr>
+                <w:rFonts w:ascii="Times New Roman" w:hAnsi="Times New Roman" w:cs="Times New Roman"/>
+                <w:sz w:val="16"/>
+                <w:szCs w:val="16"/>
+                <w:lang w:val="en-IN"/>
+              </w:rPr>
+            </w:pPr>
+            <w:r>
+              <w:rPr>
+                <w:rFonts w:ascii="Times New Roman" w:hAnsi="Times New Roman" w:cs="Times New Roman"/>
+                <w:sz w:val="16"/>
+                <w:szCs w:val="16"/>
+              </w:rPr>
+              <w:t xml:space="preserve">                             </w:t>
+            </w:r>
+            <w:r>
+              <w:rPr>
+                <w:rFonts w:ascii="Times New Roman" w:hAnsi="Times New Roman" w:cs="Times New Roman"/>
+                <w:sz w:val="16"/>
+                <w:szCs w:val="16"/>
+              </w:rPr>
+              <w:t xml:space="preserve">   </w:t>
+            </w:r>
+            <w:r>
+              <w:rPr>
+                <w:rFonts w:ascii="Times New Roman" w:hAnsi="Times New Roman" w:cs="Times New Roman"/>
+                <w:sz w:val="16"/>
+                <w:szCs w:val="16"/>
+              </w:rPr>
+              <w:t xml:space="preserve">    </w:t>
+            </w:r>
+            <w:r>
+              <w:rPr>
+                <w:rFonts w:ascii="Times New Roman" w:hAnsi="Times New Roman" w:cs="Times New Roman"/>
+                <w:sz w:val="16"/>
+                <w:szCs w:val="16"/>
+              </w:rPr>
+              <w:t xml:space="preserve">   </w:t>
+            </w:r>
+            <w:r>
+              <w:rPr>
+                <w:rFonts w:ascii="Times New Roman" w:hAnsi="Times New Roman" w:cs="Times New Roman"/>
+                <w:sz w:val="16"/>
+                <w:szCs w:val="16"/>
+              </w:rPr>
+              <w:t xml:space="preserve">   </w:t>
+            </w:r>
+            <w:proofErr w:type="gramStart"/>
+            <w:r>
+              <w:rPr>
+                <w:rFonts w:ascii="Times New Roman" w:hAnsi="Times New Roman" w:cs="Times New Roman"/>
+                <w:sz w:val="16"/>
+                <w:szCs w:val="16"/>
+              </w:rPr>
+              <w:t>For :</w:t>
+            </w:r>
+            <w:proofErr w:type="gramEnd"/>
+            <w:r>
+              <w:rPr>
+                <w:rFonts w:ascii="Times New Roman" w:hAnsi="Times New Roman" w:cs="Times New Roman"/>
+                <w:sz w:val="16"/>
+                <w:szCs w:val="16"/>
+              </w:rPr>
+              <w:t xml:space="preserve"> </w:t>
+            </w:r>
+            <w:r>
+              <w:rPr>
+                <w:rFonts w:ascii="Times New Roman" w:hAnsi="Times New Roman" w:cs="Times New Roman"/>
+                <w:sz w:val="16"/>
+                <w:szCs w:val="16"/>
                 <w:lang w:val="en-IN"/>
               </w:rPr>
               <w:t>{{company}}</w:t>
             </w:r>
-          </w:p>
-          <w:p>
-            <w:pPr>
-              <w:pStyle w:val="TableParagraph"/>
-              <w:spacing w:before="0"/>
-              <w:rPr>
-                <w:rFonts w:ascii="Times New Roman" w:hAnsi="Times New Roman" w:cs="Times New Roman"/>
-                <w:b/>
-                <w:sz w:val="18"/>
-                <w:szCs w:val="18"/>
-              </w:rPr>
-            </w:pPr>
-          </w:p>
-          <w:p>
-            <w:pPr>
-              <w:pStyle w:val="TableParagraph"/>
-              <w:spacing w:before="6"/>
+            <w:r>
+              <w:rPr>
+                <w:rFonts w:ascii="Times New Roman" w:hAnsi="Times New Roman" w:cs="Times New Roman"/>
+                <w:sz w:val="16"/>
+                <w:szCs w:val="16"/>
+                <w:lang w:val="en-IN"/>
+              </w:rPr>
+              <w:t xml:space="preserve">                                                              </w:t>
+            </w:r>
+          </w:p>
+          <w:p>
+            <w:pPr>
+              <w:pStyle w:val="TableParagraph"/>
+              <w:spacing w:before="48"/>
+              <w:ind w:right="1888"/>
               <w:rPr>
                 <w:rFonts w:ascii="Times New Roman" w:hAnsi="Times New Roman" w:cs="Times New Roman"/>
                 <w:b/>
